--- a/LR1auto.docx
+++ b/LR1auto.docx
@@ -3095,10 +3095,10 @@
                               <w:rPr>
                                 <w:rFonts w:hint="eastAsia"/>
                               </w:rPr>
-                              <w:t>G</w:t>
-                            </w:r>
-                            <w:r>
-                              <w:t xml:space="preserve">VL -&gt; id </w:t>
+                              <w:t>VGL</w:t>
+                            </w:r>
+                            <w:r>
+                              <w:t xml:space="preserve"> -&gt; id </w:t>
                             </w:r>
                             <w:proofErr w:type="spellStart"/>
                             <w:r>
@@ -3209,10 +3209,10 @@
                         <w:rPr>
                           <w:rFonts w:hint="eastAsia"/>
                         </w:rPr>
-                        <w:t>G</w:t>
-                      </w:r>
-                      <w:r>
-                        <w:t xml:space="preserve">VL -&gt; id </w:t>
+                        <w:t>VGL</w:t>
+                      </w:r>
+                      <w:r>
+                        <w:t xml:space="preserve"> -&gt; id </w:t>
                       </w:r>
                       <w:proofErr w:type="spellStart"/>
                       <w:r>
@@ -6398,10 +6398,10 @@
                               <w:rPr>
                                 <w:rFonts w:hint="eastAsia"/>
                               </w:rPr>
-                              <w:t>GV</w:t>
-                            </w:r>
-                            <w:r>
-                              <w:t xml:space="preserve">L -&gt; id </w:t>
+                              <w:t>VGL</w:t>
+                            </w:r>
+                            <w:r>
+                              <w:t xml:space="preserve"> -&gt; id </w:t>
                             </w:r>
                             <w:proofErr w:type="spellStart"/>
                             <w:r>
@@ -6491,10 +6491,10 @@
                         <w:rPr>
                           <w:rFonts w:hint="eastAsia"/>
                         </w:rPr>
-                        <w:t>GV</w:t>
-                      </w:r>
-                      <w:r>
-                        <w:t xml:space="preserve">L -&gt; id </w:t>
+                        <w:t>VGL</w:t>
+                      </w:r>
+                      <w:r>
+                        <w:t xml:space="preserve"> -&gt; id </w:t>
                       </w:r>
                       <w:proofErr w:type="spellStart"/>
                       <w:r>
@@ -6620,10 +6620,10 @@
                               <w:rPr>
                                 <w:rFonts w:hint="eastAsia"/>
                               </w:rPr>
-                              <w:t>G</w:t>
-                            </w:r>
-                            <w:r>
-                              <w:t>VL -&gt; id ·</w:t>
+                              <w:t>VGL</w:t>
+                            </w:r>
+                            <w:r>
+                              <w:t xml:space="preserve"> -&gt; id ·</w:t>
                             </w:r>
                             <w:proofErr w:type="spellStart"/>
                             <w:r>
@@ -6653,10 +6653,10 @@
                               <w:rPr>
                                 <w:rFonts w:hint="eastAsia"/>
                               </w:rPr>
-                              <w:t>G</w:t>
-                            </w:r>
-                            <w:r>
-                              <w:t>VL -&gt; id ·</w:t>
+                              <w:t>VGL</w:t>
+                            </w:r>
+                            <w:r>
+                              <w:t xml:space="preserve"> -&gt; id ·</w:t>
                             </w:r>
                             <w:proofErr w:type="spellStart"/>
                             <w:r>
@@ -6713,10 +6713,10 @@
                         <w:rPr>
                           <w:rFonts w:hint="eastAsia"/>
                         </w:rPr>
-                        <w:t>G</w:t>
-                      </w:r>
-                      <w:r>
-                        <w:t>VL -&gt; id ·</w:t>
+                        <w:t>VGL</w:t>
+                      </w:r>
+                      <w:r>
+                        <w:t xml:space="preserve"> -&gt; id ·</w:t>
                       </w:r>
                       <w:proofErr w:type="spellStart"/>
                       <w:r>
@@ -6746,10 +6746,10 @@
                         <w:rPr>
                           <w:rFonts w:hint="eastAsia"/>
                         </w:rPr>
-                        <w:t>G</w:t>
-                      </w:r>
-                      <w:r>
-                        <w:t>VL -&gt; id ·</w:t>
+                        <w:t>VGL</w:t>
+                      </w:r>
+                      <w:r>
+                        <w:t xml:space="preserve"> -&gt; id ·</w:t>
                       </w:r>
                       <w:proofErr w:type="spellStart"/>
                       <w:r>
@@ -8119,10 +8119,10 @@
                               <w:rPr>
                                 <w:rFonts w:hint="eastAsia"/>
                               </w:rPr>
-                              <w:t>G</w:t>
-                            </w:r>
-                            <w:r>
-                              <w:t xml:space="preserve">VL -&gt; id </w:t>
+                              <w:t>VGL</w:t>
+                            </w:r>
+                            <w:r>
+                              <w:t xml:space="preserve"> -&gt; id </w:t>
                             </w:r>
                             <w:proofErr w:type="spellStart"/>
                             <w:r>
@@ -8152,10 +8152,10 @@
                               <w:rPr>
                                 <w:rFonts w:hint="eastAsia"/>
                               </w:rPr>
-                              <w:t>G</w:t>
-                            </w:r>
-                            <w:r>
-                              <w:t xml:space="preserve">VL -&gt; id </w:t>
+                              <w:t>VGL</w:t>
+                            </w:r>
+                            <w:r>
+                              <w:t xml:space="preserve"> -&gt; id </w:t>
                             </w:r>
                             <w:proofErr w:type="spellStart"/>
                             <w:r>
@@ -8437,10 +8437,10 @@
                         <w:rPr>
                           <w:rFonts w:hint="eastAsia"/>
                         </w:rPr>
-                        <w:t>G</w:t>
-                      </w:r>
-                      <w:r>
-                        <w:t xml:space="preserve">VL -&gt; id </w:t>
+                        <w:t>VGL</w:t>
+                      </w:r>
+                      <w:r>
+                        <w:t xml:space="preserve"> -&gt; id </w:t>
                       </w:r>
                       <w:proofErr w:type="spellStart"/>
                       <w:r>
@@ -8470,10 +8470,10 @@
                         <w:rPr>
                           <w:rFonts w:hint="eastAsia"/>
                         </w:rPr>
-                        <w:t>G</w:t>
-                      </w:r>
-                      <w:r>
-                        <w:t xml:space="preserve">VL -&gt; id </w:t>
+                        <w:t>VGL</w:t>
+                      </w:r>
+                      <w:r>
+                        <w:t xml:space="preserve"> -&gt; id </w:t>
                       </w:r>
                       <w:proofErr w:type="spellStart"/>
                       <w:r>
@@ -8876,10 +8876,7 @@
                               <w:rPr>
                                 <w:rFonts w:hint="eastAsia"/>
                               </w:rPr>
-                              <w:t>G</w:t>
-                            </w:r>
-                            <w:r>
-                              <w:t>VL</w:t>
+                              <w:t>VGL</w:t>
                             </w:r>
                           </w:p>
                         </w:txbxContent>
@@ -8912,10 +8909,7 @@
                         <w:rPr>
                           <w:rFonts w:hint="eastAsia"/>
                         </w:rPr>
-                        <w:t>G</w:t>
-                      </w:r>
-                      <w:r>
-                        <w:t>VL</w:t>
+                        <w:t>VGL</w:t>
                       </w:r>
                     </w:p>
                   </w:txbxContent>
@@ -9120,7 +9114,10 @@
                               <w:t>S</w:t>
                             </w:r>
                             <w:r>
-                              <w:t xml:space="preserve"> -&gt; GVL</w:t>
+                              <w:t xml:space="preserve"> -&gt; </w:t>
+                            </w:r>
+                            <w:r>
+                              <w:t>VGL</w:t>
                             </w:r>
                             <w:proofErr w:type="gramStart"/>
                             <w:r>
@@ -9166,7 +9163,10 @@
                         <w:t>S</w:t>
                       </w:r>
                       <w:r>
-                        <w:t xml:space="preserve"> -&gt; GVL</w:t>
+                        <w:t xml:space="preserve"> -&gt; </w:t>
+                      </w:r>
+                      <w:r>
+                        <w:t>VGL</w:t>
                       </w:r>
                       <w:proofErr w:type="gramStart"/>
                       <w:r>
@@ -9239,7 +9239,10 @@
                             </w:r>
                             <w:proofErr w:type="gramStart"/>
                             <w:r>
-                              <w:t>GVL ,</w:t>
+                              <w:t>VGL</w:t>
+                            </w:r>
+                            <w:r>
+                              <w:t xml:space="preserve"> ,</w:t>
                             </w:r>
                             <w:proofErr w:type="gramEnd"/>
                             <w:r>
@@ -9263,7 +9266,10 @@
                           </w:p>
                           <w:p>
                             <w:r>
-                              <w:t xml:space="preserve">GVL -&gt; ·id </w:t>
+                              <w:t>VGL</w:t>
+                            </w:r>
+                            <w:r>
+                              <w:t xml:space="preserve"> -&gt; ·id </w:t>
                             </w:r>
                             <w:proofErr w:type="spellStart"/>
                             <w:r>
@@ -9293,7 +9299,10 @@
                           </w:p>
                           <w:p>
                             <w:r>
-                              <w:t xml:space="preserve">GVL -&gt; ·id </w:t>
+                              <w:t>VGL</w:t>
+                            </w:r>
+                            <w:r>
+                              <w:t xml:space="preserve"> -&gt; ·id </w:t>
                             </w:r>
                             <w:proofErr w:type="spellStart"/>
                             <w:r>
@@ -9355,7 +9364,10 @@
                       </w:r>
                       <w:proofErr w:type="gramStart"/>
                       <w:r>
-                        <w:t>GVL ,</w:t>
+                        <w:t>VGL</w:t>
+                      </w:r>
+                      <w:r>
+                        <w:t xml:space="preserve"> ,</w:t>
                       </w:r>
                       <w:proofErr w:type="gramEnd"/>
                       <w:r>
@@ -9379,7 +9391,10 @@
                     </w:p>
                     <w:p>
                       <w:r>
-                        <w:t xml:space="preserve">GVL -&gt; ·id </w:t>
+                        <w:t>VGL</w:t>
+                      </w:r>
+                      <w:r>
+                        <w:t xml:space="preserve"> -&gt; ·id </w:t>
                       </w:r>
                       <w:proofErr w:type="spellStart"/>
                       <w:r>
@@ -9409,7 +9424,10 @@
                     </w:p>
                     <w:p>
                       <w:r>
-                        <w:t xml:space="preserve">GVL -&gt; ·id </w:t>
+                        <w:t>VGL</w:t>
+                      </w:r>
+                      <w:r>
+                        <w:t xml:space="preserve"> -&gt; ·id </w:t>
                       </w:r>
                       <w:proofErr w:type="spellStart"/>
                       <w:r>
@@ -9510,7 +9528,10 @@
                               <w:t xml:space="preserve">0 </w:t>
                             </w:r>
                             <w:r>
-                              <w:t>S -&gt; GVL</w:t>
+                              <w:t xml:space="preserve">S -&gt; </w:t>
+                            </w:r>
+                            <w:r>
+                              <w:t>VGL</w:t>
                             </w:r>
                             <w:r>
                               <w:tab/>
@@ -9533,7 +9554,10 @@
                               <w:t xml:space="preserve">1 </w:t>
                             </w:r>
                             <w:r>
-                              <w:t xml:space="preserve">GVL -&gt; id </w:t>
+                              <w:t>VGL</w:t>
+                            </w:r>
+                            <w:r>
+                              <w:t xml:space="preserve"> -&gt; id </w:t>
                             </w:r>
                             <w:proofErr w:type="spellStart"/>
                             <w:r>
@@ -9558,7 +9582,10 @@
                               <w:t xml:space="preserve">2 </w:t>
                             </w:r>
                             <w:r>
-                              <w:t xml:space="preserve">GVL -&gt; id </w:t>
+                              <w:t>VGL</w:t>
+                            </w:r>
+                            <w:r>
+                              <w:t xml:space="preserve"> -&gt; id </w:t>
                             </w:r>
                             <w:proofErr w:type="spellStart"/>
                             <w:r>
@@ -9761,7 +9788,10 @@
                         <w:t xml:space="preserve">0 </w:t>
                       </w:r>
                       <w:r>
-                        <w:t>S -&gt; GVL</w:t>
+                        <w:t xml:space="preserve">S -&gt; </w:t>
+                      </w:r>
+                      <w:r>
+                        <w:t>VGL</w:t>
                       </w:r>
                       <w:r>
                         <w:tab/>
@@ -9784,7 +9814,10 @@
                         <w:t xml:space="preserve">1 </w:t>
                       </w:r>
                       <w:r>
-                        <w:t xml:space="preserve">GVL -&gt; id </w:t>
+                        <w:t>VGL</w:t>
+                      </w:r>
+                      <w:r>
+                        <w:t xml:space="preserve"> -&gt; id </w:t>
                       </w:r>
                       <w:proofErr w:type="spellStart"/>
                       <w:r>
@@ -9809,7 +9842,10 @@
                         <w:t xml:space="preserve">2 </w:t>
                       </w:r>
                       <w:r>
-                        <w:t xml:space="preserve">GVL -&gt; id </w:t>
+                        <w:t>VGL</w:t>
+                      </w:r>
+                      <w:r>
+                        <w:t xml:space="preserve"> -&gt; id </w:t>
                       </w:r>
                       <w:proofErr w:type="spellStart"/>
                       <w:r>
@@ -10889,7 +10925,7 @@
 </file>
 
 <file path=customXml/itemProps1.xml><?xml version="1.0" encoding="utf-8"?>
-<ds:datastoreItem xmlns:ds="http://schemas.openxmlformats.org/officeDocument/2006/customXml" ds:itemID="{92671C78-BDBE-4D5B-ACD4-77114F042768}">
+<ds:datastoreItem xmlns:ds="http://schemas.openxmlformats.org/officeDocument/2006/customXml" ds:itemID="{1E919218-497E-453F-8144-C7F95CD66F9C}">
   <ds:schemaRefs>
     <ds:schemaRef ds:uri="http://schemas.openxmlformats.org/officeDocument/2006/bibliography"/>
   </ds:schemaRefs>
